--- a/Dokumentacija_za_Aplikacijo_HardwareHaven.docx
+++ b/Dokumentacija_za_Aplikacijo_HardwareHaven.docx
@@ -36,13 +36,7 @@
         <w:rPr>
           <w:lang w:val="en-US"/>
         </w:rPr>
-        <w:t>Gal Leitgeb</w:t>
-      </w:r>
-      <w:r>
-        <w:rPr>
-          <w:lang w:val="en-US"/>
-        </w:rPr>
-        <w:t>, Rok Šekoranja, Alen Škorjanc</w:t>
+        <w:t>Gal Leitgeb, Rok Šekoranja, Alen Škorjanc</w:t>
       </w:r>
       <w:r>
         <w:rPr>
@@ -72,13 +66,7 @@
     </w:p>
     <w:p>
       <w:r>
-        <w:t xml:space="preserve">Aplikacija </w:t>
-      </w:r>
-      <w:r>
-        <w:t>HardwareHaven</w:t>
-      </w:r>
-      <w:r>
-        <w:t xml:space="preserve"> je spletna aplikacija, ki omogoča uporabnikom pregledovanje, iskanje, filtriranje in nakupovanje izdelkov. Uporabnikom omogoča prijavo, registracijo, urejanje profila, dodajanje izdelkov v košarico in uporabo glasovnih ukazov za izvajanje določenih funkcij. Aplikacija je zasnovana kot progresivna spletna aplikacija (PWA), kar omogoča uporabnikom, da jo namestijo na svoje naprave in uporabljajo tudi brez internetne povezave.</w:t>
+        <w:t>Aplikacija HardwareHaven je spletna aplikacija, ki omogoča uporabnikom pregledovanje, iskanje, filtriranje in nakupovanje izdelkov. Uporabnikom omogoča prijavo, registracijo, urejanje profila, dodajanje izdelkov v košarico in uporabo glasovnih ukazov za izvajanje določenih funkcij. Aplikacija je zasnovana kot progresivna spletna aplikacija (PWA), kar omogoča uporabnikom, da jo namestijo na svoje naprave in uporabljajo tudi brez internetne povezave.</w:t>
       </w:r>
     </w:p>
     <w:p>
@@ -766,22 +754,107 @@
     <w:p>
       <w:pPr>
         <w:rPr>
-          <w:rStyle w:val="Strong"/>
           <w:rFonts w:ascii="Simplified Arabic Fixed" w:hAnsi="Simplified Arabic Fixed" w:cs="Simplified Arabic Fixed"/>
-          <w:b w:val="0"/>
-          <w:bCs w:val="0"/>
-        </w:rPr>
-      </w:pPr>
-      <w:r>
-        <w:rPr>
-          <w:rStyle w:val="Strong"/>
+          <w:lang w:val="en-SI"/>
+        </w:rPr>
+      </w:pPr>
+      <w:r>
+        <w:rPr>
           <w:rFonts w:ascii="Simplified Arabic Fixed" w:hAnsi="Simplified Arabic Fixed" w:cs="Simplified Arabic Fixed"/>
-          <w:b w:val="0"/>
-          <w:bCs w:val="0"/>
-        </w:rPr>
-        <w:t>cd hardware-haven/src/ExpressJS</w:t>
-      </w:r>
-    </w:p>
+          <w:lang w:val="en-SI"/>
+        </w:rPr>
+        <w:t>cd src/ExpressJS</w:t>
+      </w:r>
+    </w:p>
+    <w:p>
+      <w:pPr>
+        <w:rPr>
+          <w:rStyle w:val="Strong"/>
+          <w:rFonts w:ascii="Simplified Arabic Fixed" w:hAnsi="Simplified Arabic Fixed" w:cs="Simplified Arabic Fixed"/>
+          <w:b w:val="0"/>
+          <w:bCs w:val="0"/>
+        </w:rPr>
+      </w:pPr>
+      <w:r>
+        <w:rPr>
+          <w:rStyle w:val="Strong"/>
+          <w:rFonts w:ascii="Simplified Arabic Fixed" w:hAnsi="Simplified Arabic Fixed" w:cs="Simplified Arabic Fixed"/>
+          <w:b w:val="0"/>
+          <w:bCs w:val="0"/>
+        </w:rPr>
+        <w:tab/>
+      </w:r>
+      <w:bookmarkStart w:id="0" w:name="_Hlk179730391"/>
+      <w:r>
+        <w:rPr>
+          <w:rStyle w:val="Strong"/>
+          <w:rFonts w:ascii="Simplified Arabic Fixed" w:hAnsi="Simplified Arabic Fixed" w:cs="Simplified Arabic Fixed"/>
+          <w:b w:val="0"/>
+          <w:bCs w:val="0"/>
+        </w:rPr>
+        <w:t>npm i</w:t>
+      </w:r>
+      <w:bookmarkEnd w:id="0"/>
+      <w:r>
+        <w:rPr>
+          <w:rStyle w:val="Strong"/>
+          <w:rFonts w:ascii="Simplified Arabic Fixed" w:hAnsi="Simplified Arabic Fixed" w:cs="Simplified Arabic Fixed"/>
+          <w:b w:val="0"/>
+          <w:bCs w:val="0"/>
+        </w:rPr>
+        <w:t>nstall</w:t>
+      </w:r>
+    </w:p>
+    <w:p>
+      <w:pPr>
+        <w:rPr>
+          <w:rStyle w:val="Strong"/>
+          <w:rFonts w:ascii="Simplified Arabic Fixed" w:hAnsi="Simplified Arabic Fixed" w:cs="Simplified Arabic Fixed"/>
+          <w:b w:val="0"/>
+          <w:bCs w:val="0"/>
+        </w:rPr>
+      </w:pPr>
+      <w:r>
+        <w:rPr>
+          <w:rStyle w:val="Strong"/>
+          <w:rFonts w:ascii="Simplified Arabic Fixed" w:hAnsi="Simplified Arabic Fixed" w:cs="Simplified Arabic Fixed"/>
+          <w:b w:val="0"/>
+          <w:bCs w:val="0"/>
+        </w:rPr>
+        <w:tab/>
+        <w:t xml:space="preserve">npm run </w:t>
+      </w:r>
+      <w:r>
+        <w:rPr>
+          <w:rStyle w:val="Strong"/>
+          <w:rFonts w:ascii="Simplified Arabic Fixed" w:hAnsi="Simplified Arabic Fixed" w:cs="Simplified Arabic Fixed"/>
+          <w:b w:val="0"/>
+          <w:bCs w:val="0"/>
+        </w:rPr>
+        <w:t>start</w:t>
+      </w:r>
+    </w:p>
+    <w:p>
+      <w:pPr>
+        <w:rPr>
+          <w:rStyle w:val="Strong"/>
+          <w:rFonts w:ascii="Simplified Arabic Fixed" w:hAnsi="Simplified Arabic Fixed" w:cs="Simplified Arabic Fixed"/>
+          <w:b w:val="0"/>
+          <w:bCs w:val="0"/>
+        </w:rPr>
+      </w:pPr>
+      <w:bookmarkStart w:id="1" w:name="_Hlk179730415"/>
+      <w:r>
+        <w:rPr>
+          <w:rStyle w:val="Strong"/>
+          <w:rFonts w:ascii="Simplified Arabic Fixed" w:hAnsi="Simplified Arabic Fixed" w:cs="Simplified Arabic Fixed"/>
+          <w:b w:val="0"/>
+          <w:bCs w:val="0"/>
+        </w:rPr>
+        <w:t>cd src/Odjemalec/hardware-haven</w:t>
+      </w:r>
+    </w:p>
+    <w:bookmarkEnd w:id="1"/>
     <w:p>
       <w:pPr>
         <w:rPr>
@@ -801,84 +874,43 @@
         <w:tab/>
         <w:t>npm i</w:t>
       </w:r>
-    </w:p>
-    <w:p>
-      <w:pPr>
+      <w:r>
         <w:rPr>
           <w:rStyle w:val="Strong"/>
           <w:rFonts w:ascii="Simplified Arabic Fixed" w:hAnsi="Simplified Arabic Fixed" w:cs="Simplified Arabic Fixed"/>
           <w:b w:val="0"/>
           <w:bCs w:val="0"/>
         </w:rPr>
-      </w:pPr>
-      <w:r>
+        <w:t>nstall</w:t>
+      </w:r>
+    </w:p>
+    <w:p>
+      <w:pPr>
         <w:rPr>
           <w:rStyle w:val="Strong"/>
           <w:rFonts w:ascii="Simplified Arabic Fixed" w:hAnsi="Simplified Arabic Fixed" w:cs="Simplified Arabic Fixed"/>
           <w:b w:val="0"/>
           <w:bCs w:val="0"/>
         </w:rPr>
+      </w:pPr>
+      <w:r>
+        <w:rPr>
+          <w:rStyle w:val="Strong"/>
+          <w:rFonts w:ascii="Simplified Arabic Fixed" w:hAnsi="Simplified Arabic Fixed" w:cs="Simplified Arabic Fixed"/>
+          <w:b w:val="0"/>
+          <w:bCs w:val="0"/>
+        </w:rPr>
         <w:tab/>
-        <w:t>npm run dev</w:t>
-      </w:r>
-    </w:p>
-    <w:p>
-      <w:pPr>
+        <w:t xml:space="preserve">npm </w:t>
+      </w:r>
+      <w:r>
         <w:rPr>
           <w:rStyle w:val="Strong"/>
           <w:rFonts w:ascii="Simplified Arabic Fixed" w:hAnsi="Simplified Arabic Fixed" w:cs="Simplified Arabic Fixed"/>
           <w:b w:val="0"/>
           <w:bCs w:val="0"/>
         </w:rPr>
-      </w:pPr>
-      <w:r>
-        <w:rPr>
-          <w:rStyle w:val="Strong"/>
-          <w:rFonts w:ascii="Simplified Arabic Fixed" w:hAnsi="Simplified Arabic Fixed" w:cs="Simplified Arabic Fixed"/>
-          <w:b w:val="0"/>
-          <w:bCs w:val="0"/>
-        </w:rPr>
-        <w:t>cd hardware-haven/src/Odjemalec/hardware-haven</w:t>
-      </w:r>
-    </w:p>
-    <w:p>
-      <w:pPr>
-        <w:rPr>
-          <w:rStyle w:val="Strong"/>
-          <w:rFonts w:ascii="Simplified Arabic Fixed" w:hAnsi="Simplified Arabic Fixed" w:cs="Simplified Arabic Fixed"/>
-          <w:b w:val="0"/>
-          <w:bCs w:val="0"/>
-        </w:rPr>
-      </w:pPr>
-      <w:r>
-        <w:rPr>
-          <w:rStyle w:val="Strong"/>
-          <w:rFonts w:ascii="Simplified Arabic Fixed" w:hAnsi="Simplified Arabic Fixed" w:cs="Simplified Arabic Fixed"/>
-          <w:b w:val="0"/>
-          <w:bCs w:val="0"/>
-        </w:rPr>
-        <w:tab/>
-        <w:t>npm i</w:t>
-      </w:r>
-    </w:p>
-    <w:p>
-      <w:pPr>
-        <w:rPr>
-          <w:rStyle w:val="Strong"/>
-          <w:rFonts w:ascii="Simplified Arabic Fixed" w:hAnsi="Simplified Arabic Fixed" w:cs="Simplified Arabic Fixed" w:hint="cs"/>
-          <w:b w:val="0"/>
-          <w:bCs w:val="0"/>
-        </w:rPr>
-      </w:pPr>
-      <w:r>
-        <w:rPr>
-          <w:rStyle w:val="Strong"/>
-          <w:rFonts w:ascii="Simplified Arabic Fixed" w:hAnsi="Simplified Arabic Fixed" w:cs="Simplified Arabic Fixed"/>
-          <w:b w:val="0"/>
-          <w:bCs w:val="0"/>
-        </w:rPr>
-        <w:tab/>
-        <w:t>npm build</w:t>
+        <w:t>run start</w:t>
       </w:r>
     </w:p>
     <w:p>
@@ -1634,7 +1666,6 @@
   <w:style w:type="character" w:default="1" w:styleId="DefaultParagraphFont">
     <w:name w:val="Default Paragraph Font"/>
     <w:uiPriority w:val="1"/>
-    <w:semiHidden/>
     <w:unhideWhenUsed/>
   </w:style>
   <w:style w:type="table" w:default="1" w:styleId="TableNormal">
